--- a/Student Guides/Level 5/Penguin Jumper.docx
+++ b/Student Guides/Level 5/Penguin Jumper.docx
@@ -253,8 +253,10 @@
       </w:r>
       <w:proofErr w:type="spellStart"/>
       <w:r>
-        <w:t>MovePenguinToStart</w:t>
-      </w:r>
+        <w:t>MovePenguin</w:t>
+      </w:r>
+      <w:bookmarkStart w:id="0" w:name="_GoBack"/>
+      <w:bookmarkEnd w:id="0"/>
       <w:proofErr w:type="spellEnd"/>
       <w:r>
         <w:t xml:space="preserve"> function for the Penguin 2 sprite.</w:t>
@@ -585,7 +587,6 @@
       <w:pPr>
         <w:pStyle w:val="ListParagraph"/>
       </w:pPr>
-      <w:bookmarkStart w:id="0" w:name="_GoBack"/>
       <w:r>
         <w:rPr>
           <w:noProof/>
@@ -633,7 +634,6 @@
           </wp:inline>
         </w:drawing>
       </w:r>
-      <w:bookmarkEnd w:id="0"/>
     </w:p>
     <w:sectPr>
       <w:pgSz w:w="12240" w:h="15840"/>
